--- a/LiteratureReview/AnotherExample/AnotherExample.docx
+++ b/LiteratureReview/AnotherExample/AnotherExample.docx
@@ -41,7 +41,7 @@
         <w:pStyle w:val="Date"/>
       </w:pPr>
       <w:r>
-        <w:t xml:space="preserve">2015-11-18</w:t>
+        <w:t xml:space="preserve">2015-11-19</w:t>
       </w:r>
     </w:p>
     <w:p>
@@ -1331,7 +1331,7 @@
     </w:lvl>
   </w:abstractNum>
   <w:abstractNum w:abstractNumId="990">
-    <w:nsid w:val="c0fa9b57"/>
+    <w:nsid w:val="aa696b83"/>
     <w:multiLevelType w:val="multilevel"/>
     <w:lvl w:ilvl="0">
       <w:numFmt w:val="bullet"/>
@@ -1412,7 +1412,7 @@
     </w:lvl>
   </w:abstractNum>
   <w:abstractNum w:abstractNumId="99411">
-    <w:nsid w:val="47adc145"/>
+    <w:nsid w:val="b54960c1"/>
     <w:multiLevelType w:val="multilevel"/>
     <w:lvl w:ilvl="0">
       <w:start w:val="1"/>
